--- a/Artefatos/01. Declaracao do Escopo.docx
+++ b/Artefatos/01. Declaracao do Escopo.docx
@@ -36,21 +36,19 @@
         <w:rPr>
           <w:rFonts w:ascii="Arial" w:hAnsi="Arial" w:cs="Arial"/>
         </w:rPr>
-        <w:t xml:space="preserve">Fundada no ano de </w:t>
-      </w:r>
-      <w:proofErr w:type="gramStart"/>
-      <w:r>
-        <w:rPr>
-          <w:rFonts w:ascii="Arial" w:hAnsi="Arial" w:cs="Arial"/>
-        </w:rPr>
-        <w:t>1996 pelos irmãos Edson</w:t>
-      </w:r>
-      <w:proofErr w:type="gramEnd"/>
-      <w:r>
-        <w:rPr>
-          <w:rFonts w:ascii="Arial" w:hAnsi="Arial" w:cs="Arial"/>
-        </w:rPr>
-        <w:t xml:space="preserve"> e Demétrio, a funilaria Indy </w:t>
+        <w:t>Fundada no ano de 1996</w:t>
+      </w:r>
+      <w:r>
+        <w:rPr>
+          <w:rFonts w:ascii="Arial" w:hAnsi="Arial" w:cs="Arial"/>
+        </w:rPr>
+        <w:t>,</w:t>
+      </w:r>
+      <w:r>
+        <w:rPr>
+          <w:rFonts w:ascii="Arial" w:hAnsi="Arial" w:cs="Arial"/>
+        </w:rPr>
+        <w:t xml:space="preserve"> pelos irmãos Edson e Demétrio, a funilaria Indy </w:t>
       </w:r>
       <w:proofErr w:type="spellStart"/>
       <w:r>
@@ -93,13 +91,7 @@
         <w:rPr>
           <w:rFonts w:ascii="Arial" w:hAnsi="Arial" w:cs="Arial"/>
         </w:rPr>
-        <w:t>A criação de um software permitirá elevar a qualidade do atendimento ao cliente, visto que o objetivo desta aplicação é aprimorar os pontos de maior dificuldade do ne</w:t>
-      </w:r>
-      <w:r>
-        <w:rPr>
-          <w:rFonts w:ascii="Arial" w:hAnsi="Arial" w:cs="Arial"/>
-        </w:rPr>
-        <w:t>gócio, como a falta de organização no cadastro de clientes, cadastro de ordens de serviço, controle de lucros.</w:t>
+        <w:t>A criação de um software permitirá elevar a qualidade do atendimento ao cliente, visto que o objetivo desta aplicação é aprimorar os pontos de maior dificuldade do negócio, como a falta de organização no cadastro de clientes, cadastro de ordens de serviço, controle de lucros.</w:t>
       </w:r>
     </w:p>
     <w:p>
@@ -172,6 +164,12 @@
         </w:rPr>
         <w:t>Demora no cadastro de novos clientes</w:t>
       </w:r>
+      <w:r>
+        <w:rPr>
+          <w:rFonts w:ascii="Arial" w:hAnsi="Arial" w:cs="Arial"/>
+        </w:rPr>
+        <w:t>.</w:t>
+      </w:r>
     </w:p>
     <w:p>
       <w:pPr>
@@ -188,13 +186,13 @@
         <w:rPr>
           <w:rFonts w:ascii="Arial" w:hAnsi="Arial" w:cs="Arial"/>
         </w:rPr>
-        <w:t>Dificul</w:t>
-      </w:r>
-      <w:r>
-        <w:rPr>
-          <w:rFonts w:ascii="Arial" w:hAnsi="Arial" w:cs="Arial"/>
-        </w:rPr>
-        <w:t>dade no gerenciamento de fluxo</w:t>
+        <w:t>Dificuldade no gerenciamento de fluxo</w:t>
+      </w:r>
+      <w:r>
+        <w:rPr>
+          <w:rFonts w:ascii="Arial" w:hAnsi="Arial" w:cs="Arial"/>
+        </w:rPr>
+        <w:t>.</w:t>
       </w:r>
     </w:p>
     <w:p>
@@ -214,6 +212,12 @@
         </w:rPr>
         <w:t>Ausência de informação sobre o andamento do serviço prestado</w:t>
       </w:r>
+      <w:r>
+        <w:rPr>
+          <w:rFonts w:ascii="Arial" w:hAnsi="Arial" w:cs="Arial"/>
+        </w:rPr>
+        <w:t>.</w:t>
+      </w:r>
     </w:p>
     <w:p>
       <w:pPr>
@@ -240,6 +244,12 @@
         <w:t>implementado</w:t>
       </w:r>
       <w:proofErr w:type="gramEnd"/>
+      <w:r>
+        <w:rPr>
+          <w:rFonts w:ascii="Arial" w:hAnsi="Arial" w:cs="Arial"/>
+        </w:rPr>
+        <w:t>.</w:t>
+      </w:r>
     </w:p>
     <w:p>
       <w:pPr>
@@ -280,6 +290,12 @@
         </w:rPr>
         <w:t>Facilidade no cadastro de novos clientes</w:t>
       </w:r>
+      <w:r>
+        <w:rPr>
+          <w:rFonts w:ascii="Arial" w:hAnsi="Arial" w:cs="Arial"/>
+        </w:rPr>
+        <w:t>.</w:t>
+      </w:r>
     </w:p>
     <w:p>
       <w:pPr>
@@ -298,6 +314,12 @@
         </w:rPr>
         <w:t>Organização no controle fluxo de caixa</w:t>
       </w:r>
+      <w:r>
+        <w:rPr>
+          <w:rFonts w:ascii="Arial" w:hAnsi="Arial" w:cs="Arial"/>
+        </w:rPr>
+        <w:t>.</w:t>
+      </w:r>
     </w:p>
     <w:p>
       <w:pPr>
@@ -329,6 +351,12 @@
         <w:t>website</w:t>
       </w:r>
       <w:proofErr w:type="spellEnd"/>
+      <w:r>
+        <w:rPr>
+          <w:rFonts w:ascii="Arial" w:hAnsi="Arial" w:cs="Arial"/>
+        </w:rPr>
+        <w:t>.</w:t>
+      </w:r>
     </w:p>
     <w:p>
       <w:pPr>
@@ -342,13 +370,34 @@
         <w:rPr>
           <w:rFonts w:ascii="Arial" w:hAnsi="Arial" w:cs="Arial"/>
         </w:rPr>
-        <w:t>Divulga</w:t>
-      </w:r>
-      <w:r>
-        <w:rPr>
-          <w:rFonts w:ascii="Arial" w:hAnsi="Arial" w:cs="Arial"/>
-        </w:rPr>
-        <w:t>ção nas mídias sociais</w:t>
+        <w:t>Divulgação nas mídias sociais</w:t>
+      </w:r>
+      <w:r>
+        <w:rPr>
+          <w:rFonts w:ascii="Arial" w:hAnsi="Arial" w:cs="Arial"/>
+        </w:rPr>
+        <w:t>.</w:t>
+      </w:r>
+    </w:p>
+    <w:p>
+      <w:pPr>
+        <w:pStyle w:val="PargrafodaLista"/>
+        <w:numPr>
+          <w:ilvl w:val="1"/>
+          <w:numId w:val="1"/>
+        </w:numPr>
+      </w:pPr>
+      <w:r>
+        <w:rPr>
+          <w:rFonts w:ascii="Arial" w:hAnsi="Arial" w:cs="Arial"/>
+        </w:rPr>
+        <w:t>Oferecer ao cliente a possibilidade de acompanhar o status do serviço</w:t>
+      </w:r>
+      <w:r>
+        <w:rPr>
+          <w:rFonts w:ascii="Arial" w:hAnsi="Arial" w:cs="Arial"/>
+        </w:rPr>
+        <w:t>.</w:t>
       </w:r>
     </w:p>
     <w:p>
@@ -393,22 +442,6 @@
         <w:t>Um dos pontos primordiais para funilaria será a criação de um software para auxiliar na gestão de lucro e organização do negócio, além da criação de um site responsivo.</w:t>
       </w:r>
     </w:p>
-    <w:p>
-      <w:pPr>
-        <w:pStyle w:val="PargrafodaLista"/>
-        <w:rPr>
-          <w:rFonts w:ascii="Arial" w:hAnsi="Arial" w:cs="Arial"/>
-        </w:rPr>
-      </w:pPr>
-    </w:p>
-    <w:p>
-      <w:pPr>
-        <w:rPr>
-          <w:rFonts w:ascii="Arial" w:hAnsi="Arial" w:cs="Arial"/>
-        </w:rPr>
-      </w:pPr>
-    </w:p>
-    <w:p/>
     <w:sectPr>
       <w:pgSz w:w="11906" w:h="16838"/>
       <w:pgMar w:top="1417" w:right="1701" w:bottom="1417" w:left="1701" w:header="0" w:footer="0" w:gutter="0"/>
